--- a/docs/report.docx
+++ b/docs/report.docx
@@ -677,7 +677,6 @@
       <w:pPr>
         <w:spacing w:beforeLines="50" w:before="156"/>
         <w:rPr>
-          <w:rFonts w:hint="eastAsia"/>
           <w:color w:val="000000" w:themeColor="text1"/>
           <w:sz w:val="24"/>
           <w:szCs w:val="24"/>
@@ -1033,7 +1032,6 @@
     <w:p>
       <w:pPr>
         <w:rPr>
-          <w:rFonts w:hint="eastAsia"/>
           <w:color w:val="000000" w:themeColor="text1"/>
           <w:sz w:val="24"/>
           <w:szCs w:val="24"/>
@@ -1346,7 +1344,6 @@
     <w:p>
       <w:pPr>
         <w:rPr>
-          <w:rFonts w:hint="eastAsia"/>
           <w:color w:val="000000" w:themeColor="text1"/>
           <w:sz w:val="24"/>
           <w:szCs w:val="24"/>
@@ -1930,7 +1927,6 @@
     <w:p>
       <w:pPr>
         <w:rPr>
-          <w:rFonts w:hint="eastAsia"/>
           <w:color w:val="000000" w:themeColor="text1"/>
           <w:sz w:val="24"/>
           <w:szCs w:val="24"/>
@@ -1993,7 +1989,6 @@
     <w:p>
       <w:pPr>
         <w:rPr>
-          <w:rFonts w:hint="eastAsia"/>
           <w:color w:val="000000" w:themeColor="text1"/>
           <w:sz w:val="24"/>
           <w:szCs w:val="24"/>
@@ -2255,7 +2250,6 @@
     <w:p>
       <w:pPr>
         <w:rPr>
-          <w:rFonts w:hint="eastAsia"/>
           <w:color w:val="000000" w:themeColor="text1"/>
           <w:sz w:val="24"/>
           <w:szCs w:val="24"/>
@@ -2718,9 +2712,9 @@
           <w:noProof/>
         </w:rPr>
         <w:drawing>
-          <wp:inline distT="0" distB="0" distL="0" distR="0" wp14:anchorId="3DE26112" wp14:editId="6B1D0083">
-            <wp:extent cx="5731510" cy="3128010"/>
-            <wp:effectExtent l="0" t="0" r="2540" b="0"/>
+          <wp:inline distT="0" distB="0" distL="0" distR="0" wp14:anchorId="3DE26112" wp14:editId="5C2E9A56">
+            <wp:extent cx="5857217" cy="3196615"/>
+            <wp:effectExtent l="0" t="0" r="0" b="0"/>
             <wp:docPr id="1530256573" name="Picture 1" descr="A screenshot of a computer&#10;&#10;Description automatically generated"/>
             <wp:cNvGraphicFramePr>
               <a:graphicFrameLocks xmlns:a="http://schemas.openxmlformats.org/drawingml/2006/main" noChangeAspect="1"/>
@@ -2741,7 +2735,7 @@
                   <pic:spPr>
                     <a:xfrm>
                       <a:off x="0" y="0"/>
-                      <a:ext cx="5731510" cy="3128010"/>
+                      <a:ext cx="5864083" cy="3200362"/>
                     </a:xfrm>
                     <a:prstGeom prst="rect">
                       <a:avLst/>
@@ -2779,7 +2773,6 @@
     <w:p>
       <w:pPr>
         <w:rPr>
-          <w:rFonts w:hint="eastAsia"/>
           <w:color w:val="000000" w:themeColor="text1"/>
           <w:sz w:val="24"/>
           <w:szCs w:val="24"/>
@@ -2800,55 +2793,7 @@
             <w:sz w:val="24"/>
             <w:szCs w:val="24"/>
           </w:rPr>
-          <w:t>https://www.y</w:t>
-        </w:r>
-        <w:r>
-          <w:rPr>
-            <w:rStyle w:val="Hyperlink"/>
-            <w:sz w:val="24"/>
-            <w:szCs w:val="24"/>
-          </w:rPr>
-          <w:t>o</w:t>
-        </w:r>
-        <w:r>
-          <w:rPr>
-            <w:rStyle w:val="Hyperlink"/>
-            <w:sz w:val="24"/>
-            <w:szCs w:val="24"/>
-          </w:rPr>
-          <w:t>utube.c</w:t>
-        </w:r>
-        <w:r>
-          <w:rPr>
-            <w:rStyle w:val="Hyperlink"/>
-            <w:sz w:val="24"/>
-            <w:szCs w:val="24"/>
-          </w:rPr>
-          <w:t>o</w:t>
-        </w:r>
-        <w:r>
-          <w:rPr>
-            <w:rStyle w:val="Hyperlink"/>
-            <w:sz w:val="24"/>
-            <w:szCs w:val="24"/>
-          </w:rPr>
-          <w:t>m/watch</w:t>
-        </w:r>
-        <w:r>
-          <w:rPr>
-            <w:rStyle w:val="Hyperlink"/>
-            <w:sz w:val="24"/>
-            <w:szCs w:val="24"/>
-          </w:rPr>
-          <w:t>?</w:t>
-        </w:r>
-        <w:r>
-          <w:rPr>
-            <w:rStyle w:val="Hyperlink"/>
-            <w:sz w:val="24"/>
-            <w:szCs w:val="24"/>
-          </w:rPr>
-          <w:t>v=owcGzDJOgxw</w:t>
+          <w:t>https://www.youtube.com/watch?v=owcGzDJOgxw</w:t>
         </w:r>
       </w:hyperlink>
     </w:p>
@@ -2980,6 +2925,7 @@
           <w:sz w:val="24"/>
           <w:szCs w:val="24"/>
         </w:rPr>
+        <w:lastRenderedPageBreak/>
         <w:t>H</w:t>
       </w:r>
       <w:r>
@@ -3003,20 +2949,18 @@
       <w:pPr>
         <w:spacing w:beforeLines="30" w:before="93"/>
         <w:rPr>
+          <w:color w:val="000000" w:themeColor="text1"/>
+          <w:sz w:val="24"/>
+          <w:szCs w:val="24"/>
+        </w:rPr>
+      </w:pPr>
+      <w:r>
+        <w:rPr>
           <w:rFonts w:hint="eastAsia"/>
           <w:color w:val="000000" w:themeColor="text1"/>
           <w:sz w:val="24"/>
           <w:szCs w:val="24"/>
         </w:rPr>
-      </w:pPr>
-      <w:r>
-        <w:rPr>
-          <w:rFonts w:hint="eastAsia"/>
-          <w:color w:val="000000" w:themeColor="text1"/>
-          <w:sz w:val="24"/>
-          <w:szCs w:val="24"/>
-        </w:rPr>
-        <w:lastRenderedPageBreak/>
         <w:t>1</w:t>
       </w:r>
       <w:r>
@@ -3064,7 +3008,6 @@
       <w:pPr>
         <w:jc w:val="center"/>
         <w:rPr>
-          <w:rFonts w:hint="eastAsia"/>
           <w:color w:val="000000" w:themeColor="text1"/>
           <w:sz w:val="24"/>
           <w:szCs w:val="24"/>
@@ -3075,7 +3018,7 @@
           <w:noProof/>
         </w:rPr>
         <w:drawing>
-          <wp:inline distT="0" distB="0" distL="0" distR="0" wp14:anchorId="19F85E04" wp14:editId="01717312">
+          <wp:inline distT="0" distB="0" distL="0" distR="0" wp14:anchorId="19F85E04" wp14:editId="30433266">
             <wp:extent cx="2595189" cy="2486230"/>
             <wp:effectExtent l="0" t="0" r="0" b="0"/>
             <wp:docPr id="901646440" name="Picture 2" descr="A graph with blue and orange lines&#10;&#10;Description automatically generated"/>
@@ -3145,7 +3088,7 @@
           <w:noProof/>
         </w:rPr>
         <w:drawing>
-          <wp:inline distT="0" distB="0" distL="0" distR="0" wp14:anchorId="683B71F4" wp14:editId="423EE203">
+          <wp:inline distT="0" distB="0" distL="0" distR="0" wp14:anchorId="683B71F4" wp14:editId="338C8125">
             <wp:extent cx="2579915" cy="2471597"/>
             <wp:effectExtent l="0" t="0" r="0" b="0"/>
             <wp:docPr id="440306519" name="Picture 1" descr="A graph with numbers and symbols&#10;&#10;Description automatically generated"/>
@@ -3287,7 +3230,6 @@
     <w:p>
       <w:pPr>
         <w:rPr>
-          <w:rFonts w:hint="eastAsia"/>
           <w:color w:val="000000" w:themeColor="text1"/>
           <w:sz w:val="24"/>
           <w:szCs w:val="24"/>
@@ -3298,7 +3240,7 @@
           <w:noProof/>
         </w:rPr>
         <w:drawing>
-          <wp:inline distT="0" distB="0" distL="0" distR="0" wp14:anchorId="2A133C93" wp14:editId="701F87B1">
+          <wp:inline distT="0" distB="0" distL="0" distR="0" wp14:anchorId="2A133C93" wp14:editId="5547837F">
             <wp:extent cx="2621902" cy="2511821"/>
             <wp:effectExtent l="0" t="0" r="0" b="0"/>
             <wp:docPr id="368077929" name="Picture 6" descr="A graph with blue and red lines&#10;&#10;Description automatically generated"/>
@@ -3375,7 +3317,7 @@
           <w:noProof/>
         </w:rPr>
         <w:drawing>
-          <wp:inline distT="0" distB="0" distL="0" distR="0" wp14:anchorId="3F079078" wp14:editId="00DB1775">
+          <wp:inline distT="0" distB="0" distL="0" distR="0" wp14:anchorId="3F079078" wp14:editId="64F99149">
             <wp:extent cx="2603241" cy="2493943"/>
             <wp:effectExtent l="0" t="0" r="0" b="0"/>
             <wp:docPr id="162563267" name="Picture 5" descr="A graph with numbers and symbols&#10;&#10;Description automatically generated"/>
@@ -3444,7 +3386,6 @@
     <w:p>
       <w:pPr>
         <w:rPr>
-          <w:rFonts w:hint="eastAsia"/>
           <w:color w:val="000000" w:themeColor="text1"/>
           <w:sz w:val="24"/>
           <w:szCs w:val="24"/>
@@ -3456,15 +3397,7 @@
           <w:sz w:val="24"/>
           <w:szCs w:val="24"/>
         </w:rPr>
-        <w:t>3</w:t>
-      </w:r>
-      <w:r>
-        <w:rPr>
-          <w:color w:val="000000" w:themeColor="text1"/>
-          <w:sz w:val="24"/>
-          <w:szCs w:val="24"/>
-        </w:rPr>
-        <w:t xml:space="preserve">). </w:t>
+        <w:t xml:space="preserve">3). </w:t>
       </w:r>
       <w:proofErr w:type="gramStart"/>
       <w:r>
@@ -3482,15 +3415,7 @@
           <w:sz w:val="24"/>
           <w:szCs w:val="24"/>
         </w:rPr>
-        <w:t xml:space="preserve"> this collection</w:t>
-      </w:r>
-      <w:r>
-        <w:rPr>
-          <w:color w:val="000000" w:themeColor="text1"/>
-          <w:sz w:val="24"/>
-          <w:szCs w:val="24"/>
-        </w:rPr>
-        <w:t xml:space="preserve">, the frequency of heartbeat is approximately </w:t>
+        <w:t xml:space="preserve"> this collection, the frequency of heartbeat is approximately </w:t>
       </w:r>
       <w:r>
         <w:rPr>
@@ -3553,8 +3478,9 @@
         <w:rPr>
           <w:noProof/>
         </w:rPr>
+        <w:lastRenderedPageBreak/>
         <w:drawing>
-          <wp:inline distT="0" distB="0" distL="0" distR="0" wp14:anchorId="339053A7" wp14:editId="7AFE1791">
+          <wp:inline distT="0" distB="0" distL="0" distR="0" wp14:anchorId="339053A7" wp14:editId="04810716">
             <wp:extent cx="2566365" cy="2458616"/>
             <wp:effectExtent l="0" t="0" r="0" b="0"/>
             <wp:docPr id="1132876044" name="Picture 8" descr="A graph with blue and orange lines&#10;&#10;Description automatically generated"/>
@@ -3632,7 +3558,7 @@
           <w:noProof/>
         </w:rPr>
         <w:drawing>
-          <wp:inline distT="0" distB="0" distL="0" distR="0" wp14:anchorId="42E601D0" wp14:editId="753D3F5D">
+          <wp:inline distT="0" distB="0" distL="0" distR="0" wp14:anchorId="42E601D0" wp14:editId="0D800D0B">
             <wp:extent cx="2472612" cy="2368797"/>
             <wp:effectExtent l="0" t="0" r="0" b="0"/>
             <wp:docPr id="840321568" name="Picture 7" descr="A graph with numbers and symbols&#10;&#10;Description automatically generated"/>
@@ -3684,20 +3610,18 @@
     <w:p>
       <w:pPr>
         <w:rPr>
+          <w:color w:val="000000" w:themeColor="text1"/>
+          <w:sz w:val="24"/>
+          <w:szCs w:val="24"/>
+        </w:rPr>
+      </w:pPr>
+      <w:r>
+        <w:rPr>
           <w:rFonts w:hint="eastAsia"/>
           <w:color w:val="000000" w:themeColor="text1"/>
           <w:sz w:val="24"/>
           <w:szCs w:val="24"/>
         </w:rPr>
-      </w:pPr>
-      <w:r>
-        <w:rPr>
-          <w:rFonts w:hint="eastAsia"/>
-          <w:color w:val="000000" w:themeColor="text1"/>
-          <w:sz w:val="24"/>
-          <w:szCs w:val="24"/>
-        </w:rPr>
-        <w:lastRenderedPageBreak/>
         <w:t>F</w:t>
       </w:r>
       <w:r>
